--- a/20250627T205841/docx/11_CAM_KET_THUC_HIEN_GOI_THAU_output.docx
+++ b/20250627T205841/docx/11_CAM_KET_THUC_HIEN_GOI_THAU_output.docx
@@ -62,23 +62,26 @@
         <w:rPr>
           <w:rFonts w:ascii="Times New Roman" w:hAnsi="Times New Roman"/>
           <w:b/>
-        </w:rPr>
-        <w:t xml:space="preserve">Kính gửi: </w:t>
+          <w:sz w:val="28"/>
+        </w:rPr>
+        <w:t>Kính gửi:</w:t>
+      </w:r>
+      <w:r>
+        <w:rPr>
+          <w:rFonts w:ascii="Times New Roman" w:hAnsi="Times New Roman"/>
+          <w:b w:val="0"/>
+          <w:sz w:val="28"/>
+        </w:rPr>
+        <w:t xml:space="preserve"> </w:t>
       </w:r>
       <w:r>
         <w:rPr>
           <w:rFonts w:ascii="Times New Roman" w:hAnsi="Times New Roman"/>
           <w:b/>
+          <w:spacing w:val="-6"/>
           <w:sz w:val="28"/>
         </w:rPr>
         <w:t>Trường Đại học Luật Hà Nội</w:t>
-      </w:r>
-      <w:r>
-        <w:rPr>
-          <w:rFonts w:ascii="Times New Roman" w:hAnsi="Times New Roman"/>
-          <w:b/>
-          <w:spacing w:val="-6"/>
-        </w:rPr>
       </w:r>
     </w:p>
     <w:p>
@@ -96,9 +99,11 @@
       <w:r>
         <w:rPr>
           <w:rFonts w:ascii="Times New Roman" w:hAnsi="Times New Roman"/>
-          <w:spacing w:val="-6"/>
-        </w:rPr>
-        <w:t xml:space="preserve">Công ty chúng tôi xin cam kết, nếu chúng tôi trúng thầu gói thầu “Chỉnh lý tài liệu Trường Đại học Luật Hà Nội”, chúng tôi xin cam kết hoàn thành công việc tối đa </w:t>
+          <w:b w:val="0"/>
+          <w:spacing w:val="-6"/>
+          <w:sz w:val="28"/>
+        </w:rPr>
+        <w:t xml:space="preserve">Công ty chúng tôi xin cam kết, nếu chúng tôi trúng thầu gói thầu </w:t>
       </w:r>
       <w:r>
         <w:rPr>
@@ -107,25 +112,34 @@
           <w:spacing w:val="-6"/>
           <w:sz w:val="28"/>
         </w:rPr>
+        <w:t>“Chỉnh lý tài liệu Trường Đại học Luật Hà Nội”,</w:t>
+      </w:r>
+      <w:r>
+        <w:rPr>
+          <w:rFonts w:ascii="Times New Roman" w:hAnsi="Times New Roman"/>
+          <w:b w:val="0"/>
+          <w:spacing w:val="-6"/>
+          <w:sz w:val="28"/>
+        </w:rPr>
+        <w:t xml:space="preserve"> chúng tôi xin cam kết hoàn thành công việc tối đa </w:t>
+      </w:r>
+      <w:r>
+        <w:rPr>
+          <w:rFonts w:ascii="Times New Roman" w:hAnsi="Times New Roman"/>
+          <w:b w:val="0"/>
+          <w:spacing w:val="-6"/>
+          <w:sz w:val="28"/>
+        </w:rPr>
         <w:t>120 ngày</w:t>
       </w:r>
       <w:r>
         <w:rPr>
           <w:rFonts w:ascii="Times New Roman" w:hAnsi="Times New Roman"/>
-          <w:spacing w:val="-6"/>
-        </w:rPr>
-      </w:r>
-      <w:r>
-        <w:rPr>
-          <w:rFonts w:ascii="Times New Roman" w:hAnsi="Times New Roman"/>
-          <w:spacing w:val="-6"/>
-        </w:rPr>
-      </w:r>
-      <w:r>
-        <w:rPr>
-          <w:rFonts w:ascii="Times New Roman" w:hAnsi="Times New Roman"/>
-          <w:spacing w:val="-6"/>
-        </w:rPr>
+          <w:b w:val="0"/>
+          <w:spacing w:val="-6"/>
+          <w:sz w:val="28"/>
+        </w:rPr>
+        <w:t xml:space="preserve"> liên tục kể từ ngày hợp đồng có hiệu lực.</w:t>
       </w:r>
       <w:r>
         <w:rPr>
@@ -200,7 +214,6 @@
           <w:bCs/>
           <w:spacing w:val="-6"/>
         </w:rPr>
-        <w:t xml:space="preserve"> liên tục kể từ ngày hợp đồng có hiệu lực</w:t>
       </w:r>
       <w:r>
         <w:rPr>
@@ -208,7 +221,6 @@
           <w:bCs/>
           <w:spacing w:val="-6"/>
         </w:rPr>
-        <w:t>.</w:t>
       </w:r>
     </w:p>
     <w:p>
